--- a/AWS/AWS Serverless Lab.docx
+++ b/AWS/AWS Serverless Lab.docx
@@ -596,6 +596,1293 @@
         </w:drawing>
       </w:r>
     </w:p>
+    <w:p/>
+    <w:p>
+      <w:pPr>
+        <w:pStyle w:val="ListParagraph"/>
+        <w:numPr>
+          <w:ilvl w:val="0"/>
+          <w:numId w:val="2"/>
+        </w:numPr>
+        <w:tabs>
+          <w:tab w:val="left" w:pos="1483"/>
+        </w:tabs>
+        <w:spacing w:line="259" w:lineRule="auto"/>
+        <w:rPr>
+          <w:rStyle w:val="notion-enable-hover"/>
+          <w:rFonts w:ascii="Times New Roman" w:hAnsi="Times New Roman" w:cs="Times New Roman"/>
+          <w:sz w:val="36"/>
+          <w:szCs w:val="36"/>
+        </w:rPr>
+      </w:pPr>
+      <w:r>
+        <w:rPr>
+          <w:rStyle w:val="notion-enable-hover"/>
+          <w:rFonts w:ascii="Times New Roman" w:hAnsi="Times New Roman" w:cs="Times New Roman"/>
+          <w:b/>
+          <w:bCs/>
+          <w:sz w:val="36"/>
+          <w:szCs w:val="36"/>
+        </w:rPr>
+        <w:t>Creating a Serverless API</w:t>
+      </w:r>
+    </w:p>
+    <w:p>
+      <w:pPr>
+        <w:tabs>
+          <w:tab w:val="left" w:pos="3707"/>
+        </w:tabs>
+        <w:rPr>
+          <w:rFonts w:ascii="Times New Roman" w:hAnsi="Times New Roman" w:cs="Times New Roman"/>
+          <w:b/>
+          <w:bCs/>
+          <w:sz w:val="28"/>
+          <w:szCs w:val="28"/>
+        </w:rPr>
+      </w:pPr>
+      <w:r>
+        <w:rPr>
+          <w:rFonts w:ascii="Times New Roman" w:hAnsi="Times New Roman" w:cs="Times New Roman"/>
+          <w:b/>
+          <w:bCs/>
+          <w:sz w:val="28"/>
+          <w:szCs w:val="28"/>
+        </w:rPr>
+        <w:t>S</w:t>
+      </w:r>
+      <w:r>
+        <w:rPr>
+          <w:rFonts w:ascii="Times New Roman" w:hAnsi="Times New Roman" w:cs="Times New Roman"/>
+          <w:b/>
+          <w:bCs/>
+          <w:sz w:val="28"/>
+          <w:szCs w:val="28"/>
+        </w:rPr>
+        <w:t>t</w:t>
+      </w:r>
+      <w:r>
+        <w:rPr>
+          <w:rFonts w:ascii="Times New Roman" w:hAnsi="Times New Roman" w:cs="Times New Roman"/>
+          <w:b/>
+          <w:bCs/>
+          <w:sz w:val="28"/>
+          <w:szCs w:val="28"/>
+        </w:rPr>
+        <w:t>eps</w:t>
+      </w:r>
+    </w:p>
+    <w:p>
+      <w:pPr>
+        <w:pStyle w:val="ListParagraph"/>
+        <w:numPr>
+          <w:ilvl w:val="0"/>
+          <w:numId w:val="3"/>
+        </w:numPr>
+        <w:tabs>
+          <w:tab w:val="left" w:pos="3707"/>
+        </w:tabs>
+        <w:spacing w:line="259" w:lineRule="auto"/>
+        <w:rPr>
+          <w:rFonts w:ascii="Times New Roman" w:hAnsi="Times New Roman" w:cs="Times New Roman"/>
+          <w:b/>
+          <w:bCs/>
+          <w:sz w:val="28"/>
+          <w:szCs w:val="28"/>
+        </w:rPr>
+      </w:pPr>
+      <w:r>
+        <w:rPr>
+          <w:rFonts w:ascii="Times New Roman" w:hAnsi="Times New Roman" w:cs="Times New Roman"/>
+          <w:b/>
+          <w:bCs/>
+          <w:sz w:val="28"/>
+          <w:szCs w:val="28"/>
+        </w:rPr>
+        <w:lastRenderedPageBreak/>
+        <w:t>Create 4 lambda functions.</w:t>
+      </w:r>
+    </w:p>
+    <w:p>
+      <w:pPr>
+        <w:pStyle w:val="ListParagraph"/>
+        <w:numPr>
+          <w:ilvl w:val="1"/>
+          <w:numId w:val="3"/>
+        </w:numPr>
+        <w:tabs>
+          <w:tab w:val="left" w:pos="3707"/>
+        </w:tabs>
+        <w:spacing w:line="259" w:lineRule="auto"/>
+        <w:rPr>
+          <w:rFonts w:ascii="Times New Roman" w:hAnsi="Times New Roman" w:cs="Times New Roman"/>
+          <w:b/>
+          <w:bCs/>
+          <w:sz w:val="28"/>
+          <w:szCs w:val="28"/>
+        </w:rPr>
+      </w:pPr>
+      <w:r>
+        <w:rPr>
+          <w:rFonts w:ascii="Times New Roman" w:hAnsi="Times New Roman" w:cs="Times New Roman"/>
+          <w:b/>
+          <w:bCs/>
+          <w:sz w:val="28"/>
+          <w:szCs w:val="28"/>
+        </w:rPr>
+        <w:t>Get</w:t>
+      </w:r>
+    </w:p>
+    <w:p>
+      <w:pPr>
+        <w:pStyle w:val="ListParagraph"/>
+        <w:numPr>
+          <w:ilvl w:val="1"/>
+          <w:numId w:val="3"/>
+        </w:numPr>
+        <w:tabs>
+          <w:tab w:val="left" w:pos="3707"/>
+        </w:tabs>
+        <w:spacing w:line="259" w:lineRule="auto"/>
+        <w:rPr>
+          <w:rFonts w:ascii="Times New Roman" w:hAnsi="Times New Roman" w:cs="Times New Roman"/>
+          <w:b/>
+          <w:bCs/>
+          <w:sz w:val="28"/>
+          <w:szCs w:val="28"/>
+        </w:rPr>
+      </w:pPr>
+      <w:r>
+        <w:rPr>
+          <w:rFonts w:ascii="Times New Roman" w:hAnsi="Times New Roman" w:cs="Times New Roman"/>
+          <w:b/>
+          <w:bCs/>
+          <w:sz w:val="28"/>
+          <w:szCs w:val="28"/>
+        </w:rPr>
+        <w:t>Put</w:t>
+      </w:r>
+    </w:p>
+    <w:p>
+      <w:pPr>
+        <w:pStyle w:val="ListParagraph"/>
+        <w:numPr>
+          <w:ilvl w:val="1"/>
+          <w:numId w:val="3"/>
+        </w:numPr>
+        <w:tabs>
+          <w:tab w:val="left" w:pos="3707"/>
+        </w:tabs>
+        <w:spacing w:line="259" w:lineRule="auto"/>
+        <w:rPr>
+          <w:rFonts w:ascii="Times New Roman" w:hAnsi="Times New Roman" w:cs="Times New Roman"/>
+          <w:b/>
+          <w:bCs/>
+          <w:sz w:val="28"/>
+          <w:szCs w:val="28"/>
+        </w:rPr>
+      </w:pPr>
+      <w:r>
+        <w:rPr>
+          <w:rFonts w:ascii="Times New Roman" w:hAnsi="Times New Roman" w:cs="Times New Roman"/>
+          <w:b/>
+          <w:bCs/>
+          <w:sz w:val="28"/>
+          <w:szCs w:val="28"/>
+        </w:rPr>
+        <w:t>Delete</w:t>
+      </w:r>
+    </w:p>
+    <w:p>
+      <w:pPr>
+        <w:pStyle w:val="ListParagraph"/>
+        <w:numPr>
+          <w:ilvl w:val="1"/>
+          <w:numId w:val="3"/>
+        </w:numPr>
+        <w:tabs>
+          <w:tab w:val="left" w:pos="3707"/>
+        </w:tabs>
+        <w:spacing w:line="259" w:lineRule="auto"/>
+        <w:rPr>
+          <w:rFonts w:ascii="Times New Roman" w:hAnsi="Times New Roman" w:cs="Times New Roman"/>
+          <w:b/>
+          <w:bCs/>
+          <w:sz w:val="28"/>
+          <w:szCs w:val="28"/>
+        </w:rPr>
+      </w:pPr>
+      <w:r>
+        <w:rPr>
+          <w:rFonts w:ascii="Times New Roman" w:hAnsi="Times New Roman" w:cs="Times New Roman"/>
+          <w:b/>
+          <w:bCs/>
+          <w:sz w:val="28"/>
+          <w:szCs w:val="28"/>
+        </w:rPr>
+        <w:t>Post</w:t>
+      </w:r>
+    </w:p>
+    <w:p>
+      <w:pPr>
+        <w:pStyle w:val="ListParagraph"/>
+        <w:numPr>
+          <w:ilvl w:val="0"/>
+          <w:numId w:val="3"/>
+        </w:numPr>
+        <w:tabs>
+          <w:tab w:val="left" w:pos="3707"/>
+        </w:tabs>
+        <w:spacing w:line="259" w:lineRule="auto"/>
+        <w:rPr>
+          <w:rFonts w:ascii="Times New Roman" w:hAnsi="Times New Roman" w:cs="Times New Roman"/>
+          <w:b/>
+          <w:bCs/>
+          <w:sz w:val="28"/>
+          <w:szCs w:val="28"/>
+        </w:rPr>
+      </w:pPr>
+      <w:r>
+        <w:rPr>
+          <w:rFonts w:ascii="Times New Roman" w:hAnsi="Times New Roman" w:cs="Times New Roman"/>
+          <w:b/>
+          <w:bCs/>
+          <w:sz w:val="28"/>
+          <w:szCs w:val="28"/>
+        </w:rPr>
+        <w:t>Modify Code</w:t>
+      </w:r>
+    </w:p>
+    <w:p>
+      <w:pPr>
+        <w:pStyle w:val="ListParagraph"/>
+        <w:numPr>
+          <w:ilvl w:val="0"/>
+          <w:numId w:val="3"/>
+        </w:numPr>
+        <w:tabs>
+          <w:tab w:val="left" w:pos="3707"/>
+        </w:tabs>
+        <w:spacing w:line="259" w:lineRule="auto"/>
+        <w:rPr>
+          <w:rFonts w:ascii="Times New Roman" w:hAnsi="Times New Roman" w:cs="Times New Roman"/>
+          <w:b/>
+          <w:bCs/>
+          <w:sz w:val="28"/>
+          <w:szCs w:val="28"/>
+        </w:rPr>
+      </w:pPr>
+      <w:r>
+        <w:rPr>
+          <w:rFonts w:ascii="Times New Roman" w:hAnsi="Times New Roman" w:cs="Times New Roman"/>
+          <w:b/>
+          <w:bCs/>
+          <w:sz w:val="28"/>
+          <w:szCs w:val="28"/>
+        </w:rPr>
+        <w:t>Create Rest API</w:t>
+      </w:r>
+    </w:p>
+    <w:p>
+      <w:pPr>
+        <w:pStyle w:val="ListParagraph"/>
+        <w:numPr>
+          <w:ilvl w:val="0"/>
+          <w:numId w:val="3"/>
+        </w:numPr>
+        <w:tabs>
+          <w:tab w:val="left" w:pos="3707"/>
+        </w:tabs>
+        <w:spacing w:line="259" w:lineRule="auto"/>
+        <w:rPr>
+          <w:rFonts w:ascii="Times New Roman" w:hAnsi="Times New Roman" w:cs="Times New Roman"/>
+          <w:b/>
+          <w:bCs/>
+          <w:sz w:val="28"/>
+          <w:szCs w:val="28"/>
+        </w:rPr>
+      </w:pPr>
+      <w:r>
+        <w:rPr>
+          <w:rFonts w:ascii="Times New Roman" w:hAnsi="Times New Roman" w:cs="Times New Roman"/>
+          <w:b/>
+          <w:bCs/>
+          <w:sz w:val="28"/>
+          <w:szCs w:val="28"/>
+        </w:rPr>
+        <w:t>Create Resource</w:t>
+      </w:r>
+    </w:p>
+    <w:p>
+      <w:pPr>
+        <w:pStyle w:val="ListParagraph"/>
+        <w:numPr>
+          <w:ilvl w:val="0"/>
+          <w:numId w:val="3"/>
+        </w:numPr>
+        <w:tabs>
+          <w:tab w:val="left" w:pos="3707"/>
+        </w:tabs>
+        <w:spacing w:line="259" w:lineRule="auto"/>
+        <w:rPr>
+          <w:rFonts w:ascii="Times New Roman" w:hAnsi="Times New Roman" w:cs="Times New Roman"/>
+          <w:b/>
+          <w:bCs/>
+          <w:sz w:val="28"/>
+          <w:szCs w:val="28"/>
+        </w:rPr>
+      </w:pPr>
+      <w:r>
+        <w:rPr>
+          <w:rFonts w:ascii="Times New Roman" w:hAnsi="Times New Roman" w:cs="Times New Roman"/>
+          <w:b/>
+          <w:bCs/>
+          <w:sz w:val="28"/>
+          <w:szCs w:val="28"/>
+        </w:rPr>
+        <w:t>Create Method for every function.</w:t>
+      </w:r>
+    </w:p>
+    <w:p>
+      <w:pPr>
+        <w:pStyle w:val="ListParagraph"/>
+        <w:numPr>
+          <w:ilvl w:val="0"/>
+          <w:numId w:val="3"/>
+        </w:numPr>
+        <w:tabs>
+          <w:tab w:val="left" w:pos="3707"/>
+        </w:tabs>
+        <w:spacing w:line="259" w:lineRule="auto"/>
+        <w:rPr>
+          <w:rFonts w:ascii="Times New Roman" w:hAnsi="Times New Roman" w:cs="Times New Roman"/>
+          <w:b/>
+          <w:bCs/>
+          <w:sz w:val="28"/>
+          <w:szCs w:val="28"/>
+        </w:rPr>
+      </w:pPr>
+      <w:r>
+        <w:rPr>
+          <w:rFonts w:ascii="Times New Roman" w:hAnsi="Times New Roman" w:cs="Times New Roman"/>
+          <w:b/>
+          <w:bCs/>
+          <w:sz w:val="28"/>
+          <w:szCs w:val="28"/>
+        </w:rPr>
+        <w:t xml:space="preserve">Test every </w:t>
+      </w:r>
+      <w:proofErr w:type="gramStart"/>
+      <w:r>
+        <w:rPr>
+          <w:rFonts w:ascii="Times New Roman" w:hAnsi="Times New Roman" w:cs="Times New Roman"/>
+          <w:b/>
+          <w:bCs/>
+          <w:sz w:val="28"/>
+          <w:szCs w:val="28"/>
+        </w:rPr>
+        <w:t>method</w:t>
+      </w:r>
+      <w:proofErr w:type="gramEnd"/>
+    </w:p>
+    <w:p>
+      <w:pPr>
+        <w:pStyle w:val="ListParagraph"/>
+        <w:numPr>
+          <w:ilvl w:val="0"/>
+          <w:numId w:val="3"/>
+        </w:numPr>
+        <w:tabs>
+          <w:tab w:val="left" w:pos="3707"/>
+        </w:tabs>
+        <w:spacing w:line="259" w:lineRule="auto"/>
+        <w:rPr>
+          <w:rFonts w:ascii="Times New Roman" w:hAnsi="Times New Roman" w:cs="Times New Roman"/>
+          <w:b/>
+          <w:bCs/>
+          <w:sz w:val="28"/>
+          <w:szCs w:val="28"/>
+        </w:rPr>
+      </w:pPr>
+      <w:r>
+        <w:rPr>
+          <w:rFonts w:ascii="Times New Roman" w:hAnsi="Times New Roman" w:cs="Times New Roman"/>
+          <w:b/>
+          <w:bCs/>
+          <w:sz w:val="28"/>
+          <w:szCs w:val="28"/>
+        </w:rPr>
+        <w:t xml:space="preserve">Deploy </w:t>
+      </w:r>
+      <w:proofErr w:type="gramStart"/>
+      <w:r>
+        <w:rPr>
+          <w:rFonts w:ascii="Times New Roman" w:hAnsi="Times New Roman" w:cs="Times New Roman"/>
+          <w:b/>
+          <w:bCs/>
+          <w:sz w:val="28"/>
+          <w:szCs w:val="28"/>
+        </w:rPr>
+        <w:t>them</w:t>
+      </w:r>
+      <w:proofErr w:type="gramEnd"/>
+    </w:p>
+    <w:p>
+      <w:pPr>
+        <w:pStyle w:val="ListParagraph"/>
+        <w:numPr>
+          <w:ilvl w:val="0"/>
+          <w:numId w:val="3"/>
+        </w:numPr>
+        <w:tabs>
+          <w:tab w:val="left" w:pos="3707"/>
+        </w:tabs>
+        <w:spacing w:line="259" w:lineRule="auto"/>
+        <w:rPr>
+          <w:rFonts w:ascii="Times New Roman" w:hAnsi="Times New Roman" w:cs="Times New Roman"/>
+          <w:b/>
+          <w:bCs/>
+          <w:sz w:val="28"/>
+          <w:szCs w:val="28"/>
+        </w:rPr>
+      </w:pPr>
+    </w:p>
+    <w:p>
+      <w:pPr>
+        <w:pStyle w:val="ListParagraph"/>
+        <w:numPr>
+          <w:ilvl w:val="0"/>
+          <w:numId w:val="3"/>
+        </w:numPr>
+        <w:tabs>
+          <w:tab w:val="left" w:pos="3707"/>
+        </w:tabs>
+        <w:spacing w:line="259" w:lineRule="auto"/>
+        <w:rPr>
+          <w:rFonts w:ascii="Times New Roman" w:hAnsi="Times New Roman" w:cs="Times New Roman"/>
+          <w:b/>
+          <w:bCs/>
+          <w:sz w:val="28"/>
+          <w:szCs w:val="28"/>
+        </w:rPr>
+      </w:pPr>
+      <w:r>
+        <w:rPr>
+          <w:noProof/>
+        </w:rPr>
+        <w:drawing>
+          <wp:anchor distT="0" distB="0" distL="114300" distR="114300" simplePos="0" relativeHeight="251659264" behindDoc="0" locked="0" layoutInCell="1" allowOverlap="1" wp14:anchorId="2EA33AC7" wp14:editId="4712C1BA">
+            <wp:simplePos x="0" y="0"/>
+            <wp:positionH relativeFrom="margin">
+              <wp:posOffset>91440</wp:posOffset>
+            </wp:positionH>
+            <wp:positionV relativeFrom="paragraph">
+              <wp:posOffset>471170</wp:posOffset>
+            </wp:positionV>
+            <wp:extent cx="6327775" cy="2827655"/>
+            <wp:effectExtent l="0" t="0" r="0" b="0"/>
+            <wp:wrapTopAndBottom/>
+            <wp:docPr id="763140816" name="Picture 1" descr="A screenshot of a computer&#10;&#10;Description automatically generated"/>
+            <wp:cNvGraphicFramePr>
+              <a:graphicFrameLocks xmlns:a="http://schemas.openxmlformats.org/drawingml/2006/main" noChangeAspect="1"/>
+            </wp:cNvGraphicFramePr>
+            <a:graphic xmlns:a="http://schemas.openxmlformats.org/drawingml/2006/main">
+              <a:graphicData uri="http://schemas.openxmlformats.org/drawingml/2006/picture">
+                <pic:pic xmlns:pic="http://schemas.openxmlformats.org/drawingml/2006/picture">
+                  <pic:nvPicPr>
+                    <pic:cNvPr id="763140816" name="Picture 1" descr="A screenshot of a computer&#10;&#10;Description automatically generated"/>
+                    <pic:cNvPicPr/>
+                  </pic:nvPicPr>
+                  <pic:blipFill rotWithShape="1">
+                    <a:blip r:embed="rId10" cstate="print">
+                      <a:extLst>
+                        <a:ext uri="{28A0092B-C50C-407E-A947-70E740481C1C}">
+                          <a14:useLocalDpi xmlns:a14="http://schemas.microsoft.com/office/drawing/2010/main" val="0"/>
+                        </a:ext>
+                      </a:extLst>
+                    </a:blip>
+                    <a:srcRect t="5826"/>
+                    <a:stretch/>
+                  </pic:blipFill>
+                  <pic:spPr bwMode="auto">
+                    <a:xfrm>
+                      <a:off x="0" y="0"/>
+                      <a:ext cx="6327775" cy="2827655"/>
+                    </a:xfrm>
+                    <a:prstGeom prst="rect">
+                      <a:avLst/>
+                    </a:prstGeom>
+                    <a:ln>
+                      <a:noFill/>
+                    </a:ln>
+                    <a:extLst>
+                      <a:ext uri="{53640926-AAD7-44D8-BBD7-CCE9431645EC}">
+                        <a14:shadowObscured xmlns:a14="http://schemas.microsoft.com/office/drawing/2010/main"/>
+                      </a:ext>
+                    </a:extLst>
+                  </pic:spPr>
+                </pic:pic>
+              </a:graphicData>
+            </a:graphic>
+            <wp14:sizeRelH relativeFrom="margin">
+              <wp14:pctWidth>0</wp14:pctWidth>
+            </wp14:sizeRelH>
+            <wp14:sizeRelV relativeFrom="margin">
+              <wp14:pctHeight>0</wp14:pctHeight>
+            </wp14:sizeRelV>
+          </wp:anchor>
+        </w:drawing>
+      </w:r>
+      <w:r>
+        <w:rPr>
+          <w:rFonts w:ascii="Times New Roman" w:hAnsi="Times New Roman" w:cs="Times New Roman"/>
+          <w:b/>
+          <w:bCs/>
+          <w:sz w:val="28"/>
+          <w:szCs w:val="28"/>
+        </w:rPr>
+        <w:t>For verification use invoke URL</w:t>
+      </w:r>
+    </w:p>
+    <w:p>
+      <w:pPr>
+        <w:tabs>
+          <w:tab w:val="left" w:pos="3707"/>
+        </w:tabs>
+        <w:rPr>
+          <w:noProof/>
+        </w:rPr>
+      </w:pPr>
+    </w:p>
+    <w:p>
+      <w:pPr>
+        <w:tabs>
+          <w:tab w:val="left" w:pos="3707"/>
+        </w:tabs>
+        <w:rPr>
+          <w:rFonts w:ascii="Times New Roman" w:hAnsi="Times New Roman" w:cs="Times New Roman"/>
+          <w:b/>
+          <w:bCs/>
+          <w:sz w:val="28"/>
+          <w:szCs w:val="28"/>
+        </w:rPr>
+      </w:pPr>
+      <w:r>
+        <w:rPr>
+          <w:noProof/>
+        </w:rPr>
+        <w:drawing>
+          <wp:anchor distT="0" distB="0" distL="114300" distR="114300" simplePos="0" relativeHeight="251662336" behindDoc="0" locked="0" layoutInCell="1" allowOverlap="1" wp14:anchorId="359EE9D1" wp14:editId="2C7CCA53">
+            <wp:simplePos x="0" y="0"/>
+            <wp:positionH relativeFrom="margin">
+              <wp:posOffset>3810</wp:posOffset>
+            </wp:positionH>
+            <wp:positionV relativeFrom="paragraph">
+              <wp:posOffset>3522345</wp:posOffset>
+            </wp:positionV>
+            <wp:extent cx="6858000" cy="1469390"/>
+            <wp:effectExtent l="0" t="0" r="0" b="0"/>
+            <wp:wrapTopAndBottom/>
+            <wp:docPr id="664057648" name="Picture 1" descr="A screenshot of a computer&#10;&#10;Description automatically generated"/>
+            <wp:cNvGraphicFramePr>
+              <a:graphicFrameLocks xmlns:a="http://schemas.openxmlformats.org/drawingml/2006/main" noChangeAspect="1"/>
+            </wp:cNvGraphicFramePr>
+            <a:graphic xmlns:a="http://schemas.openxmlformats.org/drawingml/2006/main">
+              <a:graphicData uri="http://schemas.openxmlformats.org/drawingml/2006/picture">
+                <pic:pic xmlns:pic="http://schemas.openxmlformats.org/drawingml/2006/picture">
+                  <pic:nvPicPr>
+                    <pic:cNvPr id="664057648" name="Picture 1" descr="A screenshot of a computer&#10;&#10;Description automatically generated"/>
+                    <pic:cNvPicPr/>
+                  </pic:nvPicPr>
+                  <pic:blipFill rotWithShape="1">
+                    <a:blip r:embed="rId11" cstate="print">
+                      <a:extLst>
+                        <a:ext uri="{28A0092B-C50C-407E-A947-70E740481C1C}">
+                          <a14:useLocalDpi xmlns:a14="http://schemas.microsoft.com/office/drawing/2010/main" val="0"/>
+                        </a:ext>
+                      </a:extLst>
+                    </a:blip>
+                    <a:srcRect t="9323"/>
+                    <a:stretch/>
+                  </pic:blipFill>
+                  <pic:spPr bwMode="auto">
+                    <a:xfrm>
+                      <a:off x="0" y="0"/>
+                      <a:ext cx="6858000" cy="1469390"/>
+                    </a:xfrm>
+                    <a:prstGeom prst="rect">
+                      <a:avLst/>
+                    </a:prstGeom>
+                    <a:ln>
+                      <a:noFill/>
+                    </a:ln>
+                    <a:extLst>
+                      <a:ext uri="{53640926-AAD7-44D8-BBD7-CCE9431645EC}">
+                        <a14:shadowObscured xmlns:a14="http://schemas.microsoft.com/office/drawing/2010/main"/>
+                      </a:ext>
+                    </a:extLst>
+                  </pic:spPr>
+                </pic:pic>
+              </a:graphicData>
+            </a:graphic>
+            <wp14:sizeRelV relativeFrom="margin">
+              <wp14:pctHeight>0</wp14:pctHeight>
+            </wp14:sizeRelV>
+          </wp:anchor>
+        </w:drawing>
+      </w:r>
+    </w:p>
+    <w:p>
+      <w:pPr>
+        <w:tabs>
+          <w:tab w:val="left" w:pos="3707"/>
+        </w:tabs>
+        <w:rPr>
+          <w:rFonts w:ascii="Times New Roman" w:hAnsi="Times New Roman" w:cs="Times New Roman"/>
+          <w:b/>
+          <w:bCs/>
+          <w:sz w:val="28"/>
+          <w:szCs w:val="28"/>
+        </w:rPr>
+      </w:pPr>
+    </w:p>
+    <w:p/>
+    <w:p/>
+    <w:p>
+      <w:pPr>
+        <w:rPr>
+          <w:noProof/>
+        </w:rPr>
+      </w:pPr>
+    </w:p>
+    <w:p>
+      <w:r>
+        <w:rPr>
+          <w:noProof/>
+        </w:rPr>
+        <w:drawing>
+          <wp:anchor distT="0" distB="0" distL="114300" distR="114300" simplePos="0" relativeHeight="251661312" behindDoc="0" locked="0" layoutInCell="1" allowOverlap="1" wp14:anchorId="4A6A8BFF" wp14:editId="7489982A">
+            <wp:simplePos x="0" y="0"/>
+            <wp:positionH relativeFrom="margin">
+              <wp:posOffset>-43815</wp:posOffset>
+            </wp:positionH>
+            <wp:positionV relativeFrom="paragraph">
+              <wp:posOffset>473710</wp:posOffset>
+            </wp:positionV>
+            <wp:extent cx="6904990" cy="1711960"/>
+            <wp:effectExtent l="0" t="0" r="0" b="2540"/>
+            <wp:wrapTopAndBottom/>
+            <wp:docPr id="900826303" name="Picture 1" descr="A screenshot of a computer&#10;&#10;Description automatically generated"/>
+            <wp:cNvGraphicFramePr>
+              <a:graphicFrameLocks xmlns:a="http://schemas.openxmlformats.org/drawingml/2006/main" noChangeAspect="1"/>
+            </wp:cNvGraphicFramePr>
+            <a:graphic xmlns:a="http://schemas.openxmlformats.org/drawingml/2006/main">
+              <a:graphicData uri="http://schemas.openxmlformats.org/drawingml/2006/picture">
+                <pic:pic xmlns:pic="http://schemas.openxmlformats.org/drawingml/2006/picture">
+                  <pic:nvPicPr>
+                    <pic:cNvPr id="900826303" name="Picture 1" descr="A screenshot of a computer&#10;&#10;Description automatically generated"/>
+                    <pic:cNvPicPr/>
+                  </pic:nvPicPr>
+                  <pic:blipFill rotWithShape="1">
+                    <a:blip r:embed="rId12" cstate="print">
+                      <a:extLst>
+                        <a:ext uri="{28A0092B-C50C-407E-A947-70E740481C1C}">
+                          <a14:useLocalDpi xmlns:a14="http://schemas.microsoft.com/office/drawing/2010/main" val="0"/>
+                        </a:ext>
+                      </a:extLst>
+                    </a:blip>
+                    <a:srcRect t="8108"/>
+                    <a:stretch/>
+                  </pic:blipFill>
+                  <pic:spPr bwMode="auto">
+                    <a:xfrm>
+                      <a:off x="0" y="0"/>
+                      <a:ext cx="6904990" cy="1711960"/>
+                    </a:xfrm>
+                    <a:prstGeom prst="rect">
+                      <a:avLst/>
+                    </a:prstGeom>
+                    <a:ln>
+                      <a:noFill/>
+                    </a:ln>
+                    <a:extLst>
+                      <a:ext uri="{53640926-AAD7-44D8-BBD7-CCE9431645EC}">
+                        <a14:shadowObscured xmlns:a14="http://schemas.microsoft.com/office/drawing/2010/main"/>
+                      </a:ext>
+                    </a:extLst>
+                  </pic:spPr>
+                </pic:pic>
+              </a:graphicData>
+            </a:graphic>
+            <wp14:sizeRelH relativeFrom="margin">
+              <wp14:pctWidth>0</wp14:pctWidth>
+            </wp14:sizeRelH>
+            <wp14:sizeRelV relativeFrom="margin">
+              <wp14:pctHeight>0</wp14:pctHeight>
+            </wp14:sizeRelV>
+          </wp:anchor>
+        </w:drawing>
+      </w:r>
+      <w:r>
+        <w:rPr>
+          <w:noProof/>
+        </w:rPr>
+        <w:drawing>
+          <wp:anchor distT="0" distB="0" distL="114300" distR="114300" simplePos="0" relativeHeight="251660288" behindDoc="0" locked="0" layoutInCell="1" allowOverlap="1" wp14:anchorId="5D9F7DFD" wp14:editId="4AB14121">
+            <wp:simplePos x="0" y="0"/>
+            <wp:positionH relativeFrom="margin">
+              <wp:align>right</wp:align>
+            </wp:positionH>
+            <wp:positionV relativeFrom="paragraph">
+              <wp:posOffset>486045</wp:posOffset>
+            </wp:positionV>
+            <wp:extent cx="6858000" cy="1559560"/>
+            <wp:effectExtent l="0" t="0" r="0" b="2540"/>
+            <wp:wrapTopAndBottom/>
+            <wp:docPr id="1610642401" name="Picture 1" descr="A screenshot of a computer&#10;&#10;Description automatically generated"/>
+            <wp:cNvGraphicFramePr>
+              <a:graphicFrameLocks xmlns:a="http://schemas.openxmlformats.org/drawingml/2006/main" noChangeAspect="1"/>
+            </wp:cNvGraphicFramePr>
+            <a:graphic xmlns:a="http://schemas.openxmlformats.org/drawingml/2006/main">
+              <a:graphicData uri="http://schemas.openxmlformats.org/drawingml/2006/picture">
+                <pic:pic xmlns:pic="http://schemas.openxmlformats.org/drawingml/2006/picture">
+                  <pic:nvPicPr>
+                    <pic:cNvPr id="1610642401" name="Picture 1" descr="A screenshot of a computer&#10;&#10;Description automatically generated"/>
+                    <pic:cNvPicPr/>
+                  </pic:nvPicPr>
+                  <pic:blipFill>
+                    <a:blip r:embed="rId13" cstate="print">
+                      <a:extLst>
+                        <a:ext uri="{28A0092B-C50C-407E-A947-70E740481C1C}">
+                          <a14:useLocalDpi xmlns:a14="http://schemas.microsoft.com/office/drawing/2010/main" val="0"/>
+                        </a:ext>
+                      </a:extLst>
+                    </a:blip>
+                    <a:stretch>
+                      <a:fillRect/>
+                    </a:stretch>
+                  </pic:blipFill>
+                  <pic:spPr>
+                    <a:xfrm>
+                      <a:off x="0" y="0"/>
+                      <a:ext cx="6858000" cy="1559560"/>
+                    </a:xfrm>
+                    <a:prstGeom prst="rect">
+                      <a:avLst/>
+                    </a:prstGeom>
+                  </pic:spPr>
+                </pic:pic>
+              </a:graphicData>
+            </a:graphic>
+          </wp:anchor>
+        </w:drawing>
+      </w:r>
+    </w:p>
+    <w:p/>
+    <w:p/>
+    <w:p>
+      <w:pPr>
+        <w:rPr>
+          <w:noProof/>
+        </w:rPr>
+      </w:pPr>
+    </w:p>
+    <w:p>
+      <w:r>
+        <w:rPr>
+          <w:noProof/>
+        </w:rPr>
+        <w:drawing>
+          <wp:anchor distT="0" distB="0" distL="114300" distR="114300" simplePos="0" relativeHeight="251665408" behindDoc="0" locked="0" layoutInCell="1" allowOverlap="1" wp14:anchorId="0D1C7040" wp14:editId="170AF1E3">
+            <wp:simplePos x="0" y="0"/>
+            <wp:positionH relativeFrom="margin">
+              <wp:posOffset>3810</wp:posOffset>
+            </wp:positionH>
+            <wp:positionV relativeFrom="paragraph">
+              <wp:posOffset>529590</wp:posOffset>
+            </wp:positionV>
+            <wp:extent cx="6858000" cy="1976120"/>
+            <wp:effectExtent l="0" t="0" r="0" b="5080"/>
+            <wp:wrapTopAndBottom/>
+            <wp:docPr id="44215004" name="Picture 1" descr="A screenshot of a computer&#10;&#10;Description automatically generated"/>
+            <wp:cNvGraphicFramePr>
+              <a:graphicFrameLocks xmlns:a="http://schemas.openxmlformats.org/drawingml/2006/main" noChangeAspect="1"/>
+            </wp:cNvGraphicFramePr>
+            <a:graphic xmlns:a="http://schemas.openxmlformats.org/drawingml/2006/main">
+              <a:graphicData uri="http://schemas.openxmlformats.org/drawingml/2006/picture">
+                <pic:pic xmlns:pic="http://schemas.openxmlformats.org/drawingml/2006/picture">
+                  <pic:nvPicPr>
+                    <pic:cNvPr id="44215004" name="Picture 1" descr="A screenshot of a computer&#10;&#10;Description automatically generated"/>
+                    <pic:cNvPicPr/>
+                  </pic:nvPicPr>
+                  <pic:blipFill rotWithShape="1">
+                    <a:blip r:embed="rId14" cstate="print">
+                      <a:extLst>
+                        <a:ext uri="{28A0092B-C50C-407E-A947-70E740481C1C}">
+                          <a14:useLocalDpi xmlns:a14="http://schemas.microsoft.com/office/drawing/2010/main" val="0"/>
+                        </a:ext>
+                      </a:extLst>
+                    </a:blip>
+                    <a:srcRect t="6402"/>
+                    <a:stretch/>
+                  </pic:blipFill>
+                  <pic:spPr bwMode="auto">
+                    <a:xfrm>
+                      <a:off x="0" y="0"/>
+                      <a:ext cx="6858000" cy="1976120"/>
+                    </a:xfrm>
+                    <a:prstGeom prst="rect">
+                      <a:avLst/>
+                    </a:prstGeom>
+                    <a:ln>
+                      <a:noFill/>
+                    </a:ln>
+                    <a:extLst>
+                      <a:ext uri="{53640926-AAD7-44D8-BBD7-CCE9431645EC}">
+                        <a14:shadowObscured xmlns:a14="http://schemas.microsoft.com/office/drawing/2010/main"/>
+                      </a:ext>
+                    </a:extLst>
+                  </pic:spPr>
+                </pic:pic>
+              </a:graphicData>
+            </a:graphic>
+            <wp14:sizeRelV relativeFrom="margin">
+              <wp14:pctHeight>0</wp14:pctHeight>
+            </wp14:sizeRelV>
+          </wp:anchor>
+        </w:drawing>
+      </w:r>
+    </w:p>
+    <w:p/>
+    <w:p/>
+    <w:p>
+      <w:pPr>
+        <w:rPr>
+          <w:noProof/>
+        </w:rPr>
+      </w:pPr>
+    </w:p>
+    <w:p>
+      <w:r>
+        <w:rPr>
+          <w:noProof/>
+        </w:rPr>
+        <w:lastRenderedPageBreak/>
+        <w:drawing>
+          <wp:inline distT="0" distB="0" distL="0" distR="0" wp14:anchorId="19EE5281" wp14:editId="66DFEBD0">
+            <wp:extent cx="6857594" cy="2576244"/>
+            <wp:effectExtent l="0" t="0" r="635" b="0"/>
+            <wp:docPr id="1979434705" name="Picture 1" descr="A screenshot of a computer&#10;&#10;Description automatically generated"/>
+            <wp:cNvGraphicFramePr>
+              <a:graphicFrameLocks xmlns:a="http://schemas.openxmlformats.org/drawingml/2006/main" noChangeAspect="1"/>
+            </wp:cNvGraphicFramePr>
+            <a:graphic xmlns:a="http://schemas.openxmlformats.org/drawingml/2006/main">
+              <a:graphicData uri="http://schemas.openxmlformats.org/drawingml/2006/picture">
+                <pic:pic xmlns:pic="http://schemas.openxmlformats.org/drawingml/2006/picture">
+                  <pic:nvPicPr>
+                    <pic:cNvPr id="1979434705" name="Picture 1" descr="A screenshot of a computer&#10;&#10;Description automatically generated"/>
+                    <pic:cNvPicPr/>
+                  </pic:nvPicPr>
+                  <pic:blipFill rotWithShape="1">
+                    <a:blip r:embed="rId15"/>
+                    <a:srcRect t="5679" b="11111"/>
+                    <a:stretch/>
+                  </pic:blipFill>
+                  <pic:spPr bwMode="auto">
+                    <a:xfrm>
+                      <a:off x="0" y="0"/>
+                      <a:ext cx="6858000" cy="2576397"/>
+                    </a:xfrm>
+                    <a:prstGeom prst="rect">
+                      <a:avLst/>
+                    </a:prstGeom>
+                    <a:ln>
+                      <a:noFill/>
+                    </a:ln>
+                    <a:extLst>
+                      <a:ext uri="{53640926-AAD7-44D8-BBD7-CCE9431645EC}">
+                        <a14:shadowObscured xmlns:a14="http://schemas.microsoft.com/office/drawing/2010/main"/>
+                      </a:ext>
+                    </a:extLst>
+                  </pic:spPr>
+                </pic:pic>
+              </a:graphicData>
+            </a:graphic>
+          </wp:inline>
+        </w:drawing>
+      </w:r>
+    </w:p>
+    <w:p>
+      <w:pPr>
+        <w:rPr>
+          <w:noProof/>
+        </w:rPr>
+      </w:pPr>
+    </w:p>
+    <w:p>
+      <w:pPr>
+        <w:rPr>
+          <w:noProof/>
+        </w:rPr>
+      </w:pPr>
+      <w:r>
+        <w:rPr>
+          <w:noProof/>
+        </w:rPr>
+        <w:drawing>
+          <wp:anchor distT="0" distB="0" distL="114300" distR="114300" simplePos="0" relativeHeight="251664384" behindDoc="0" locked="0" layoutInCell="1" allowOverlap="1" wp14:anchorId="3766794F" wp14:editId="71489101">
+            <wp:simplePos x="0" y="0"/>
+            <wp:positionH relativeFrom="margin">
+              <wp:posOffset>19685</wp:posOffset>
+            </wp:positionH>
+            <wp:positionV relativeFrom="paragraph">
+              <wp:posOffset>3013710</wp:posOffset>
+            </wp:positionV>
+            <wp:extent cx="6040755" cy="2966085"/>
+            <wp:effectExtent l="0" t="0" r="0" b="5715"/>
+            <wp:wrapTopAndBottom/>
+            <wp:docPr id="1993836983" name="Picture 1" descr="A screenshot of a computer&#10;&#10;Description automatically generated"/>
+            <wp:cNvGraphicFramePr>
+              <a:graphicFrameLocks xmlns:a="http://schemas.openxmlformats.org/drawingml/2006/main" noChangeAspect="1"/>
+            </wp:cNvGraphicFramePr>
+            <a:graphic xmlns:a="http://schemas.openxmlformats.org/drawingml/2006/main">
+              <a:graphicData uri="http://schemas.openxmlformats.org/drawingml/2006/picture">
+                <pic:pic xmlns:pic="http://schemas.openxmlformats.org/drawingml/2006/picture">
+                  <pic:nvPicPr>
+                    <pic:cNvPr id="1993836983" name="Picture 1" descr="A screenshot of a computer&#10;&#10;Description automatically generated"/>
+                    <pic:cNvPicPr/>
+                  </pic:nvPicPr>
+                  <pic:blipFill rotWithShape="1">
+                    <a:blip r:embed="rId16" cstate="print">
+                      <a:extLst>
+                        <a:ext uri="{28A0092B-C50C-407E-A947-70E740481C1C}">
+                          <a14:useLocalDpi xmlns:a14="http://schemas.microsoft.com/office/drawing/2010/main" val="0"/>
+                        </a:ext>
+                      </a:extLst>
+                    </a:blip>
+                    <a:srcRect l="132" t="3665" r="-132" b="-1309"/>
+                    <a:stretch/>
+                  </pic:blipFill>
+                  <pic:spPr bwMode="auto">
+                    <a:xfrm>
+                      <a:off x="0" y="0"/>
+                      <a:ext cx="6040755" cy="2966085"/>
+                    </a:xfrm>
+                    <a:prstGeom prst="rect">
+                      <a:avLst/>
+                    </a:prstGeom>
+                    <a:ln>
+                      <a:noFill/>
+                    </a:ln>
+                    <a:extLst>
+                      <a:ext uri="{53640926-AAD7-44D8-BBD7-CCE9431645EC}">
+                        <a14:shadowObscured xmlns:a14="http://schemas.microsoft.com/office/drawing/2010/main"/>
+                      </a:ext>
+                    </a:extLst>
+                  </pic:spPr>
+                </pic:pic>
+              </a:graphicData>
+            </a:graphic>
+            <wp14:sizeRelV relativeFrom="margin">
+              <wp14:pctHeight>0</wp14:pctHeight>
+            </wp14:sizeRelV>
+          </wp:anchor>
+        </w:drawing>
+      </w:r>
+    </w:p>
+    <w:p>
+      <w:r>
+        <w:rPr>
+          <w:noProof/>
+        </w:rPr>
+        <w:lastRenderedPageBreak/>
+        <w:drawing>
+          <wp:inline distT="0" distB="0" distL="0" distR="0" wp14:anchorId="07EFD43E" wp14:editId="16AE1230">
+            <wp:extent cx="6059326" cy="2713466"/>
+            <wp:effectExtent l="0" t="0" r="0" b="0"/>
+            <wp:docPr id="1422139625" name="Picture 1" descr="A screenshot of a computer&#10;&#10;Description automatically generated"/>
+            <wp:cNvGraphicFramePr>
+              <a:graphicFrameLocks xmlns:a="http://schemas.openxmlformats.org/drawingml/2006/main" noChangeAspect="1"/>
+            </wp:cNvGraphicFramePr>
+            <a:graphic xmlns:a="http://schemas.openxmlformats.org/drawingml/2006/main">
+              <a:graphicData uri="http://schemas.openxmlformats.org/drawingml/2006/picture">
+                <pic:pic xmlns:pic="http://schemas.openxmlformats.org/drawingml/2006/picture">
+                  <pic:nvPicPr>
+                    <pic:cNvPr id="1422139625" name="Picture 1" descr="A screenshot of a computer&#10;&#10;Description automatically generated"/>
+                    <pic:cNvPicPr/>
+                  </pic:nvPicPr>
+                  <pic:blipFill rotWithShape="1">
+                    <a:blip r:embed="rId17"/>
+                    <a:srcRect l="-525" t="3367" r="525" b="842"/>
+                    <a:stretch/>
+                  </pic:blipFill>
+                  <pic:spPr bwMode="auto">
+                    <a:xfrm>
+                      <a:off x="0" y="0"/>
+                      <a:ext cx="6082333" cy="2723769"/>
+                    </a:xfrm>
+                    <a:prstGeom prst="rect">
+                      <a:avLst/>
+                    </a:prstGeom>
+                    <a:ln>
+                      <a:noFill/>
+                    </a:ln>
+                    <a:extLst>
+                      <a:ext uri="{53640926-AAD7-44D8-BBD7-CCE9431645EC}">
+                        <a14:shadowObscured xmlns:a14="http://schemas.microsoft.com/office/drawing/2010/main"/>
+                      </a:ext>
+                    </a:extLst>
+                  </pic:spPr>
+                </pic:pic>
+              </a:graphicData>
+            </a:graphic>
+          </wp:inline>
+        </w:drawing>
+      </w:r>
+    </w:p>
+    <w:p/>
+    <w:p>
+      <w:pPr>
+        <w:rPr>
+          <w:noProof/>
+        </w:rPr>
+      </w:pPr>
+    </w:p>
+    <w:p>
+      <w:pPr>
+        <w:rPr>
+          <w:noProof/>
+        </w:rPr>
+      </w:pPr>
+      <w:r>
+        <w:rPr>
+          <w:noProof/>
+        </w:rPr>
+        <w:drawing>
+          <wp:anchor distT="0" distB="0" distL="114300" distR="114300" simplePos="0" relativeHeight="251663360" behindDoc="0" locked="0" layoutInCell="1" allowOverlap="1" wp14:anchorId="2EFC6FBD" wp14:editId="25577742">
+            <wp:simplePos x="0" y="0"/>
+            <wp:positionH relativeFrom="margin">
+              <wp:posOffset>43180</wp:posOffset>
+            </wp:positionH>
+            <wp:positionV relativeFrom="paragraph">
+              <wp:posOffset>3359150</wp:posOffset>
+            </wp:positionV>
+            <wp:extent cx="6039485" cy="2377440"/>
+            <wp:effectExtent l="0" t="0" r="0" b="3810"/>
+            <wp:wrapTopAndBottom/>
+            <wp:docPr id="163445973" name="Picture 1" descr="A screenshot of a computer&#10;&#10;Description automatically generated"/>
+            <wp:cNvGraphicFramePr>
+              <a:graphicFrameLocks xmlns:a="http://schemas.openxmlformats.org/drawingml/2006/main" noChangeAspect="1"/>
+            </wp:cNvGraphicFramePr>
+            <a:graphic xmlns:a="http://schemas.openxmlformats.org/drawingml/2006/main">
+              <a:graphicData uri="http://schemas.openxmlformats.org/drawingml/2006/picture">
+                <pic:pic xmlns:pic="http://schemas.openxmlformats.org/drawingml/2006/picture">
+                  <pic:nvPicPr>
+                    <pic:cNvPr id="163445973" name="Picture 1" descr="A screenshot of a computer&#10;&#10;Description automatically generated"/>
+                    <pic:cNvPicPr/>
+                  </pic:nvPicPr>
+                  <pic:blipFill rotWithShape="1">
+                    <a:blip r:embed="rId18" cstate="print">
+                      <a:extLst>
+                        <a:ext uri="{28A0092B-C50C-407E-A947-70E740481C1C}">
+                          <a14:useLocalDpi xmlns:a14="http://schemas.microsoft.com/office/drawing/2010/main" val="0"/>
+                        </a:ext>
+                      </a:extLst>
+                    </a:blip>
+                    <a:srcRect t="5380"/>
+                    <a:stretch/>
+                  </pic:blipFill>
+                  <pic:spPr bwMode="auto">
+                    <a:xfrm>
+                      <a:off x="0" y="0"/>
+                      <a:ext cx="6039485" cy="2377440"/>
+                    </a:xfrm>
+                    <a:prstGeom prst="rect">
+                      <a:avLst/>
+                    </a:prstGeom>
+                    <a:ln>
+                      <a:noFill/>
+                    </a:ln>
+                    <a:extLst>
+                      <a:ext uri="{53640926-AAD7-44D8-BBD7-CCE9431645EC}">
+                        <a14:shadowObscured xmlns:a14="http://schemas.microsoft.com/office/drawing/2010/main"/>
+                      </a:ext>
+                    </a:extLst>
+                  </pic:spPr>
+                </pic:pic>
+              </a:graphicData>
+            </a:graphic>
+            <wp14:sizeRelV relativeFrom="margin">
+              <wp14:pctHeight>0</wp14:pctHeight>
+            </wp14:sizeRelV>
+          </wp:anchor>
+        </w:drawing>
+      </w:r>
+    </w:p>
+    <w:p>
+      <w:r>
+        <w:rPr>
+          <w:noProof/>
+        </w:rPr>
+        <w:lastRenderedPageBreak/>
+        <w:drawing>
+          <wp:inline distT="0" distB="0" distL="0" distR="0" wp14:anchorId="2786F166" wp14:editId="7EE7A866">
+            <wp:extent cx="4785605" cy="2721444"/>
+            <wp:effectExtent l="0" t="0" r="0" b="3175"/>
+            <wp:docPr id="1926647389" name="Picture 1" descr="A screenshot of a computer&#10;&#10;Description automatically generated"/>
+            <wp:cNvGraphicFramePr>
+              <a:graphicFrameLocks xmlns:a="http://schemas.openxmlformats.org/drawingml/2006/main" noChangeAspect="1"/>
+            </wp:cNvGraphicFramePr>
+            <a:graphic xmlns:a="http://schemas.openxmlformats.org/drawingml/2006/main">
+              <a:graphicData uri="http://schemas.openxmlformats.org/drawingml/2006/picture">
+                <pic:pic xmlns:pic="http://schemas.openxmlformats.org/drawingml/2006/picture">
+                  <pic:nvPicPr>
+                    <pic:cNvPr id="1926647389" name="Picture 1" descr="A screenshot of a computer&#10;&#10;Description automatically generated"/>
+                    <pic:cNvPicPr/>
+                  </pic:nvPicPr>
+                  <pic:blipFill rotWithShape="1">
+                    <a:blip r:embed="rId19"/>
+                    <a:srcRect l="-1661" t="4517" r="1661" b="-1129"/>
+                    <a:stretch/>
+                  </pic:blipFill>
+                  <pic:spPr bwMode="auto">
+                    <a:xfrm>
+                      <a:off x="0" y="0"/>
+                      <a:ext cx="4812027" cy="2736469"/>
+                    </a:xfrm>
+                    <a:prstGeom prst="rect">
+                      <a:avLst/>
+                    </a:prstGeom>
+                    <a:ln>
+                      <a:noFill/>
+                    </a:ln>
+                    <a:extLst>
+                      <a:ext uri="{53640926-AAD7-44D8-BBD7-CCE9431645EC}">
+                        <a14:shadowObscured xmlns:a14="http://schemas.microsoft.com/office/drawing/2010/main"/>
+                      </a:ext>
+                    </a:extLst>
+                  </pic:spPr>
+                </pic:pic>
+              </a:graphicData>
+            </a:graphic>
+          </wp:inline>
+        </w:drawing>
+      </w:r>
+    </w:p>
+    <w:p>
+      <w:pPr>
+        <w:rPr>
+          <w:noProof/>
+        </w:rPr>
+      </w:pPr>
+    </w:p>
+    <w:p>
+      <w:r>
+        <w:rPr>
+          <w:noProof/>
+        </w:rPr>
+        <w:drawing>
+          <wp:inline distT="0" distB="0" distL="0" distR="0" wp14:anchorId="183442CC" wp14:editId="27F35BC3">
+            <wp:extent cx="6857365" cy="2877818"/>
+            <wp:effectExtent l="0" t="0" r="635" b="0"/>
+            <wp:docPr id="1449804782" name="Picture 1" descr="A screenshot of a computer&#10;&#10;Description automatically generated"/>
+            <wp:cNvGraphicFramePr>
+              <a:graphicFrameLocks xmlns:a="http://schemas.openxmlformats.org/drawingml/2006/main" noChangeAspect="1"/>
+            </wp:cNvGraphicFramePr>
+            <a:graphic xmlns:a="http://schemas.openxmlformats.org/drawingml/2006/main">
+              <a:graphicData uri="http://schemas.openxmlformats.org/drawingml/2006/picture">
+                <pic:pic xmlns:pic="http://schemas.openxmlformats.org/drawingml/2006/picture">
+                  <pic:nvPicPr>
+                    <pic:cNvPr id="1449804782" name="Picture 1" descr="A screenshot of a computer&#10;&#10;Description automatically generated"/>
+                    <pic:cNvPicPr/>
+                  </pic:nvPicPr>
+                  <pic:blipFill rotWithShape="1">
+                    <a:blip r:embed="rId20"/>
+                    <a:srcRect t="4487"/>
+                    <a:stretch/>
+                  </pic:blipFill>
+                  <pic:spPr bwMode="auto">
+                    <a:xfrm>
+                      <a:off x="0" y="0"/>
+                      <a:ext cx="6882395" cy="2888322"/>
+                    </a:xfrm>
+                    <a:prstGeom prst="rect">
+                      <a:avLst/>
+                    </a:prstGeom>
+                    <a:ln>
+                      <a:noFill/>
+                    </a:ln>
+                    <a:extLst>
+                      <a:ext uri="{53640926-AAD7-44D8-BBD7-CCE9431645EC}">
+                        <a14:shadowObscured xmlns:a14="http://schemas.microsoft.com/office/drawing/2010/main"/>
+                      </a:ext>
+                    </a:extLst>
+                  </pic:spPr>
+                </pic:pic>
+              </a:graphicData>
+            </a:graphic>
+          </wp:inline>
+        </w:drawing>
+      </w:r>
+    </w:p>
+    <w:p/>
+    <w:p>
+      <w:r>
+        <w:rPr>
+          <w:noProof/>
+        </w:rPr>
+        <w:drawing>
+          <wp:inline distT="0" distB="0" distL="0" distR="0" wp14:anchorId="3E13FE8A" wp14:editId="2018BE8A">
+            <wp:extent cx="6858000" cy="1587207"/>
+            <wp:effectExtent l="0" t="0" r="0" b="0"/>
+            <wp:docPr id="1610454530" name="Picture 1" descr="A screenshot of a computer&#10;&#10;Description automatically generated"/>
+            <wp:cNvGraphicFramePr>
+              <a:graphicFrameLocks xmlns:a="http://schemas.openxmlformats.org/drawingml/2006/main" noChangeAspect="1"/>
+            </wp:cNvGraphicFramePr>
+            <a:graphic xmlns:a="http://schemas.openxmlformats.org/drawingml/2006/main">
+              <a:graphicData uri="http://schemas.openxmlformats.org/drawingml/2006/picture">
+                <pic:pic xmlns:pic="http://schemas.openxmlformats.org/drawingml/2006/picture">
+                  <pic:nvPicPr>
+                    <pic:cNvPr id="1610454530" name="Picture 1" descr="A screenshot of a computer&#10;&#10;Description automatically generated"/>
+                    <pic:cNvPicPr/>
+                  </pic:nvPicPr>
+                  <pic:blipFill rotWithShape="1">
+                    <a:blip r:embed="rId21"/>
+                    <a:srcRect t="7766"/>
+                    <a:stretch/>
+                  </pic:blipFill>
+                  <pic:spPr bwMode="auto">
+                    <a:xfrm>
+                      <a:off x="0" y="0"/>
+                      <a:ext cx="6858000" cy="1587207"/>
+                    </a:xfrm>
+                    <a:prstGeom prst="rect">
+                      <a:avLst/>
+                    </a:prstGeom>
+                    <a:ln>
+                      <a:noFill/>
+                    </a:ln>
+                    <a:extLst>
+                      <a:ext uri="{53640926-AAD7-44D8-BBD7-CCE9431645EC}">
+                        <a14:shadowObscured xmlns:a14="http://schemas.microsoft.com/office/drawing/2010/main"/>
+                      </a:ext>
+                    </a:extLst>
+                  </pic:spPr>
+                </pic:pic>
+              </a:graphicData>
+            </a:graphic>
+          </wp:inline>
+        </w:drawing>
+      </w:r>
+    </w:p>
+    <w:p/>
+    <w:p/>
+    <w:p/>
+    <w:p/>
+    <w:p/>
+    <w:p/>
+    <w:p/>
+    <w:p/>
+    <w:p/>
     <w:sectPr>
       <w:pgSz w:w="12240" w:h="15840"/>
       <w:pgMar w:top="1440" w:right="1440" w:bottom="1440" w:left="1440" w:header="720" w:footer="720" w:gutter="0"/>
@@ -609,6 +1896,96 @@
 <file path=word/numbering.xml><?xml version="1.0" encoding="utf-8"?>
 <w:numbering xmlns:wpc="http://schemas.microsoft.com/office/word/2010/wordprocessingCanvas" xmlns:cx="http://schemas.microsoft.com/office/drawing/2014/chartex" xmlns:cx1="http://schemas.microsoft.com/office/drawing/2015/9/8/chartex" xmlns:cx2="http://schemas.microsoft.com/office/drawing/2015/10/21/chartex" xmlns:cx3="http://schemas.microsoft.com/office/drawing/2016/5/9/chartex" xmlns:cx4="http://schemas.microsoft.com/office/drawing/2016/5/10/chartex" xmlns:cx5="http://schemas.microsoft.com/office/drawing/2016/5/11/chartex" xmlns:cx6="http://schemas.microsoft.com/office/drawing/2016/5/12/chartex" xmlns:cx7="http://schemas.microsoft.com/office/drawing/2016/5/13/chartex" xmlns:cx8="http://schemas.microsoft.com/office/drawing/2016/5/14/chartex" xmlns:mc="http://schemas.openxmlformats.org/markup-compatibility/2006" xmlns:aink="http://schemas.microsoft.com/office/drawing/2016/ink" xmlns:am3d="http://schemas.microsoft.com/office/drawing/2017/model3d" xmlns:o="urn:schemas-microsoft-com:office:office" xmlns:oel="http://schemas.microsoft.com/office/2019/extlst" xmlns:r="http://schemas.openxmlformats.org/officeDocument/2006/relationships" xmlns:m="http://schemas.openxmlformats.org/officeDocument/2006/math" xmlns:v="urn:schemas-microsoft-com:vml" xmlns:wp14="http://schemas.microsoft.com/office/word/2010/wordprocessingDrawing" xmlns:wp="http://schemas.openxmlformats.org/drawingml/2006/wordprocessingDrawing" xmlns:w10="urn:schemas-microsoft-com:office:word" xmlns:w="http://schemas.openxmlformats.org/wordprocessingml/2006/main" xmlns:w14="http://schemas.microsoft.com/office/word/2010/wordml" xmlns:w15="http://schemas.microsoft.com/office/word/2012/wordml" xmlns:w16cex="http://schemas.microsoft.com/office/word/2018/wordml/cex" xmlns:w16cid="http://schemas.microsoft.com/office/word/2016/wordml/cid" xmlns:w16="http://schemas.microsoft.com/office/word/2018/wordml" xmlns:w16sdtdh="http://schemas.microsoft.com/office/word/2020/wordml/sdtdatahash" xmlns:w16se="http://schemas.microsoft.com/office/word/2015/wordml/symex" xmlns:wpg="http://schemas.microsoft.com/office/word/2010/wordprocessingGroup" xmlns:wpi="http://schemas.microsoft.com/office/word/2010/wordprocessingInk" xmlns:wne="http://schemas.microsoft.com/office/word/2006/wordml" xmlns:wps="http://schemas.microsoft.com/office/word/2010/wordprocessingShape" mc:Ignorable="w14 w15 w16se w16cid w16 w16cex w16sdtdh wp14">
   <w:abstractNum w:abstractNumId="0" w15:restartNumberingAfterBreak="0">
+    <w:nsid w:val="100D7AD0"/>
+    <w:multiLevelType w:val="hybridMultilevel"/>
+    <w:tmpl w:val="522E0EF2"/>
+    <w:lvl w:ilvl="0" w:tplc="38F0A8C6">
+      <w:start w:val="2"/>
+      <w:numFmt w:val="decimal"/>
+      <w:lvlText w:val="%1."/>
+      <w:lvlJc w:val="left"/>
+      <w:pPr>
+        <w:ind w:left="720" w:hanging="360"/>
+      </w:pPr>
+      <w:rPr>
+        <w:rFonts w:hint="default"/>
+        <w:b/>
+      </w:rPr>
+    </w:lvl>
+    <w:lvl w:ilvl="1" w:tplc="04090019" w:tentative="1">
+      <w:start w:val="1"/>
+      <w:numFmt w:val="lowerLetter"/>
+      <w:lvlText w:val="%2."/>
+      <w:lvlJc w:val="left"/>
+      <w:pPr>
+        <w:ind w:left="1440" w:hanging="360"/>
+      </w:pPr>
+    </w:lvl>
+    <w:lvl w:ilvl="2" w:tplc="0409001B" w:tentative="1">
+      <w:start w:val="1"/>
+      <w:numFmt w:val="lowerRoman"/>
+      <w:lvlText w:val="%3."/>
+      <w:lvlJc w:val="right"/>
+      <w:pPr>
+        <w:ind w:left="2160" w:hanging="180"/>
+      </w:pPr>
+    </w:lvl>
+    <w:lvl w:ilvl="3" w:tplc="0409000F" w:tentative="1">
+      <w:start w:val="1"/>
+      <w:numFmt w:val="decimal"/>
+      <w:lvlText w:val="%4."/>
+      <w:lvlJc w:val="left"/>
+      <w:pPr>
+        <w:ind w:left="2880" w:hanging="360"/>
+      </w:pPr>
+    </w:lvl>
+    <w:lvl w:ilvl="4" w:tplc="04090019" w:tentative="1">
+      <w:start w:val="1"/>
+      <w:numFmt w:val="lowerLetter"/>
+      <w:lvlText w:val="%5."/>
+      <w:lvlJc w:val="left"/>
+      <w:pPr>
+        <w:ind w:left="3600" w:hanging="360"/>
+      </w:pPr>
+    </w:lvl>
+    <w:lvl w:ilvl="5" w:tplc="0409001B" w:tentative="1">
+      <w:start w:val="1"/>
+      <w:numFmt w:val="lowerRoman"/>
+      <w:lvlText w:val="%6."/>
+      <w:lvlJc w:val="right"/>
+      <w:pPr>
+        <w:ind w:left="4320" w:hanging="180"/>
+      </w:pPr>
+    </w:lvl>
+    <w:lvl w:ilvl="6" w:tplc="0409000F" w:tentative="1">
+      <w:start w:val="1"/>
+      <w:numFmt w:val="decimal"/>
+      <w:lvlText w:val="%7."/>
+      <w:lvlJc w:val="left"/>
+      <w:pPr>
+        <w:ind w:left="5040" w:hanging="360"/>
+      </w:pPr>
+    </w:lvl>
+    <w:lvl w:ilvl="7" w:tplc="04090019" w:tentative="1">
+      <w:start w:val="1"/>
+      <w:numFmt w:val="lowerLetter"/>
+      <w:lvlText w:val="%8."/>
+      <w:lvlJc w:val="left"/>
+      <w:pPr>
+        <w:ind w:left="5760" w:hanging="360"/>
+      </w:pPr>
+    </w:lvl>
+    <w:lvl w:ilvl="8" w:tplc="0409001B" w:tentative="1">
+      <w:start w:val="1"/>
+      <w:numFmt w:val="lowerRoman"/>
+      <w:lvlText w:val="%9."/>
+      <w:lvlJc w:val="right"/>
+      <w:pPr>
+        <w:ind w:left="6480" w:hanging="180"/>
+      </w:pPr>
+    </w:lvl>
+  </w:abstractNum>
+  <w:abstractNum w:abstractNumId="1" w15:restartNumberingAfterBreak="0">
     <w:nsid w:val="262C191B"/>
     <w:multiLevelType w:val="hybridMultilevel"/>
     <w:tmpl w:val="AECE9C2A"/>
@@ -694,8 +2071,97 @@
       </w:pPr>
     </w:lvl>
   </w:abstractNum>
+  <w:abstractNum w:abstractNumId="2" w15:restartNumberingAfterBreak="0">
+    <w:nsid w:val="40E71934"/>
+    <w:multiLevelType w:val="hybridMultilevel"/>
+    <w:tmpl w:val="5D04EB58"/>
+    <w:lvl w:ilvl="0" w:tplc="0409000F">
+      <w:start w:val="1"/>
+      <w:numFmt w:val="decimal"/>
+      <w:lvlText w:val="%1."/>
+      <w:lvlJc w:val="left"/>
+      <w:pPr>
+        <w:ind w:left="720" w:hanging="360"/>
+      </w:pPr>
+      <w:rPr>
+        <w:rFonts w:hint="default"/>
+      </w:rPr>
+    </w:lvl>
+    <w:lvl w:ilvl="1" w:tplc="04090019">
+      <w:start w:val="1"/>
+      <w:numFmt w:val="lowerLetter"/>
+      <w:lvlText w:val="%2."/>
+      <w:lvlJc w:val="left"/>
+      <w:pPr>
+        <w:ind w:left="1440" w:hanging="360"/>
+      </w:pPr>
+    </w:lvl>
+    <w:lvl w:ilvl="2" w:tplc="0409001B" w:tentative="1">
+      <w:start w:val="1"/>
+      <w:numFmt w:val="lowerRoman"/>
+      <w:lvlText w:val="%3."/>
+      <w:lvlJc w:val="right"/>
+      <w:pPr>
+        <w:ind w:left="2160" w:hanging="180"/>
+      </w:pPr>
+    </w:lvl>
+    <w:lvl w:ilvl="3" w:tplc="0409000F" w:tentative="1">
+      <w:start w:val="1"/>
+      <w:numFmt w:val="decimal"/>
+      <w:lvlText w:val="%4."/>
+      <w:lvlJc w:val="left"/>
+      <w:pPr>
+        <w:ind w:left="2880" w:hanging="360"/>
+      </w:pPr>
+    </w:lvl>
+    <w:lvl w:ilvl="4" w:tplc="04090019" w:tentative="1">
+      <w:start w:val="1"/>
+      <w:numFmt w:val="lowerLetter"/>
+      <w:lvlText w:val="%5."/>
+      <w:lvlJc w:val="left"/>
+      <w:pPr>
+        <w:ind w:left="3600" w:hanging="360"/>
+      </w:pPr>
+    </w:lvl>
+    <w:lvl w:ilvl="5" w:tplc="0409001B" w:tentative="1">
+      <w:start w:val="1"/>
+      <w:numFmt w:val="lowerRoman"/>
+      <w:lvlText w:val="%6."/>
+      <w:lvlJc w:val="right"/>
+      <w:pPr>
+        <w:ind w:left="4320" w:hanging="180"/>
+      </w:pPr>
+    </w:lvl>
+    <w:lvl w:ilvl="6" w:tplc="0409000F" w:tentative="1">
+      <w:start w:val="1"/>
+      <w:numFmt w:val="decimal"/>
+      <w:lvlText w:val="%7."/>
+      <w:lvlJc w:val="left"/>
+      <w:pPr>
+        <w:ind w:left="5040" w:hanging="360"/>
+      </w:pPr>
+    </w:lvl>
+    <w:lvl w:ilvl="7" w:tplc="04090019" w:tentative="1">
+      <w:start w:val="1"/>
+      <w:numFmt w:val="lowerLetter"/>
+      <w:lvlText w:val="%8."/>
+      <w:lvlJc w:val="left"/>
+      <w:pPr>
+        <w:ind w:left="5760" w:hanging="360"/>
+      </w:pPr>
+    </w:lvl>
+    <w:lvl w:ilvl="8" w:tplc="0409001B" w:tentative="1">
+      <w:start w:val="1"/>
+      <w:numFmt w:val="lowerRoman"/>
+      <w:lvlText w:val="%9."/>
+      <w:lvlJc w:val="right"/>
+      <w:pPr>
+        <w:ind w:left="6480" w:hanging="180"/>
+      </w:pPr>
+    </w:lvl>
+  </w:abstractNum>
   <w:num w:numId="1" w16cid:durableId="1856652680">
-    <w:abstractNumId w:val="0"/>
+    <w:abstractNumId w:val="1"/>
     <w:lvlOverride w:ilvl="0">
       <w:startOverride w:val="1"/>
     </w:lvlOverride>
@@ -723,6 +2189,12 @@
     <w:lvlOverride w:ilvl="8">
       <w:startOverride w:val="1"/>
     </w:lvlOverride>
+  </w:num>
+  <w:num w:numId="2" w16cid:durableId="1536499090">
+    <w:abstractNumId w:val="0"/>
+  </w:num>
+  <w:num w:numId="3" w16cid:durableId="145636203">
+    <w:abstractNumId w:val="2"/>
   </w:num>
 </w:numbering>
 </file>
@@ -1648,6 +3120,11 @@
       <w:spacing w:val="5"/>
     </w:rPr>
   </w:style>
+  <w:style w:type="character" w:customStyle="1" w:styleId="notion-enable-hover">
+    <w:name w:val="notion-enable-hover"/>
+    <w:basedOn w:val="DefaultParagraphFont"/>
+    <w:rsid w:val="00093598"/>
+  </w:style>
 </w:styles>
 </file>
 
